--- a/SWEN_670_Documentation/Milestone 4/Handover Documents/NASA Gamify Handover Document Master List v2.docx
+++ b/SWEN_670_Documentation/Milestone 4/Handover Documents/NASA Gamify Handover Document Master List v2.docx
@@ -406,6 +406,769 @@
         <w:spacing w:before="100" w:beforeAutospacing="1" w:after="100" w:afterAutospacing="1" w:line="240" w:lineRule="auto"/>
         <w:rPr>
           <w:rFonts w:ascii="Calibri" w:eastAsia="Times New Roman" w:hAnsi="Calibri" w:cs="Times New Roman"/>
+          <w:strike/>
+          <w:sz w:val="24"/>
+          <w:szCs w:val="24"/>
+        </w:rPr>
+      </w:pPr>
+      <w:r>
+        <w:rPr>
+          <w:rFonts w:ascii="Calibri" w:eastAsia="Times New Roman" w:hAnsi="Calibri" w:cs="Times New Roman"/>
+          <w:strike/>
+          <w:sz w:val="24"/>
+          <w:szCs w:val="24"/>
+        </w:rPr>
+        <w:t>Instructions on how the game works and how users gain points and badges;</w:t>
+      </w:r>
+    </w:p>
+    <w:p>
+      <w:pPr>
+        <w:numPr>
+          <w:ilvl w:val="0"/>
+          <w:numId w:val="1"/>
+        </w:numPr>
+        <w:spacing w:before="100" w:beforeAutospacing="1" w:after="100" w:afterAutospacing="1" w:line="240" w:lineRule="auto"/>
+        <w:rPr>
+          <w:rFonts w:ascii="Calibri" w:eastAsia="Times New Roman" w:hAnsi="Calibri" w:cs="Times New Roman"/>
+          <w:strike/>
+          <w:sz w:val="24"/>
+          <w:szCs w:val="24"/>
+        </w:rPr>
+      </w:pPr>
+      <w:r>
+        <w:rPr>
+          <w:rFonts w:ascii="Calibri" w:eastAsia="Times New Roman" w:hAnsi="Calibri" w:cs="Times New Roman"/>
+          <w:strike/>
+          <w:sz w:val="24"/>
+          <w:szCs w:val="24"/>
+        </w:rPr>
+        <w:t>Instructions on setting up the game in a new server environment and the basic requirements needed;</w:t>
+      </w:r>
+    </w:p>
+    <w:p>
+      <w:pPr>
+        <w:numPr>
+          <w:ilvl w:val="0"/>
+          <w:numId w:val="1"/>
+        </w:numPr>
+        <w:spacing w:before="100" w:beforeAutospacing="1" w:after="100" w:afterAutospacing="1" w:line="240" w:lineRule="auto"/>
+        <w:rPr>
+          <w:rFonts w:ascii="Calibri" w:eastAsia="Times New Roman" w:hAnsi="Calibri" w:cs="Times New Roman"/>
+          <w:strike/>
+          <w:sz w:val="24"/>
+          <w:szCs w:val="24"/>
+        </w:rPr>
+      </w:pPr>
+      <w:r>
+        <w:rPr>
+          <w:rFonts w:ascii="Calibri" w:eastAsia="Times New Roman" w:hAnsi="Calibri" w:cs="Times New Roman"/>
+          <w:strike/>
+          <w:sz w:val="24"/>
+          <w:szCs w:val="24"/>
+        </w:rPr>
+        <w:t>Technical manual guiding developers on tweaking the extension, icons, code, and its database;</w:t>
+      </w:r>
+    </w:p>
+    <w:p>
+      <w:pPr>
+        <w:numPr>
+          <w:ilvl w:val="0"/>
+          <w:numId w:val="1"/>
+        </w:numPr>
+        <w:spacing w:before="100" w:beforeAutospacing="1" w:after="100" w:afterAutospacing="1" w:line="240" w:lineRule="auto"/>
+        <w:rPr>
+          <w:rFonts w:ascii="Calibri" w:eastAsia="Times New Roman" w:hAnsi="Calibri" w:cs="Times New Roman"/>
+          <w:sz w:val="24"/>
+          <w:szCs w:val="24"/>
+        </w:rPr>
+      </w:pPr>
+      <w:r>
+        <w:rPr>
+          <w:rFonts w:ascii="Calibri" w:eastAsia="Times New Roman" w:hAnsi="Calibri" w:cs="Times New Roman"/>
+          <w:sz w:val="24"/>
+          <w:szCs w:val="24"/>
+        </w:rPr>
+        <w:t>The extension’s privacy policy and end user agreement;</w:t>
+      </w:r>
+      <w:r>
+        <w:rPr>
+          <w:rFonts w:ascii="Calibri" w:eastAsia="Times New Roman" w:hAnsi="Calibri" w:cs="Times New Roman"/>
+          <w:sz w:val="24"/>
+          <w:szCs w:val="24"/>
+        </w:rPr>
+        <w:t xml:space="preserve"> - place in the read me - M</w:t>
+      </w:r>
+    </w:p>
+    <w:p>
+      <w:pPr>
+        <w:numPr>
+          <w:ilvl w:val="0"/>
+          <w:numId w:val="1"/>
+        </w:numPr>
+        <w:spacing w:before="100" w:beforeAutospacing="1" w:after="100" w:afterAutospacing="1" w:line="240" w:lineRule="auto"/>
+        <w:rPr>
+          <w:rFonts w:ascii="Calibri" w:eastAsia="Times New Roman" w:hAnsi="Calibri" w:cs="Times New Roman"/>
+          <w:sz w:val="24"/>
+          <w:szCs w:val="24"/>
+        </w:rPr>
+      </w:pPr>
+      <w:r>
+        <w:rPr>
+          <w:rFonts w:ascii="Calibri" w:eastAsia="Times New Roman" w:hAnsi="Calibri" w:cs="Times New Roman"/>
+          <w:sz w:val="24"/>
+          <w:szCs w:val="24"/>
+        </w:rPr>
+        <w:t>The extensions terms of use, could include a mission statement and an overview of the extension policies;</w:t>
+      </w:r>
+      <w:r>
+        <w:rPr>
+          <w:rFonts w:ascii="Calibri" w:eastAsia="Times New Roman" w:hAnsi="Calibri" w:cs="Times New Roman"/>
+          <w:sz w:val="24"/>
+          <w:szCs w:val="24"/>
+        </w:rPr>
+        <w:t xml:space="preserve"> - I’ll check wording in MIT license - M</w:t>
+      </w:r>
+    </w:p>
+    <w:p>
+      <w:pPr>
+        <w:numPr>
+          <w:ilvl w:val="0"/>
+          <w:numId w:val="1"/>
+        </w:numPr>
+        <w:spacing w:before="100" w:beforeAutospacing="1" w:after="100" w:afterAutospacing="1" w:line="240" w:lineRule="auto"/>
+        <w:rPr>
+          <w:rFonts w:ascii="Calibri" w:eastAsia="Times New Roman" w:hAnsi="Calibri" w:cs="Times New Roman"/>
+          <w:sz w:val="24"/>
+          <w:szCs w:val="24"/>
+        </w:rPr>
+      </w:pPr>
+      <w:r>
+        <w:rPr>
+          <w:rFonts w:ascii="Calibri" w:eastAsia="Times New Roman" w:hAnsi="Calibri" w:cs="Times New Roman"/>
+          <w:strike/>
+          <w:sz w:val="24"/>
+          <w:szCs w:val="24"/>
+        </w:rPr>
+        <w:t>Code review document and</w:t>
+      </w:r>
+      <w:r>
+        <w:rPr>
+          <w:rFonts w:ascii="Calibri" w:eastAsia="Times New Roman" w:hAnsi="Calibri" w:cs="Times New Roman"/>
+          <w:sz w:val="24"/>
+          <w:szCs w:val="24"/>
+        </w:rPr>
+        <w:t xml:space="preserve"> instructions on which files can be modified without breaking the extensions;</w:t>
+      </w:r>
+      <w:r>
+        <w:rPr>
+          <w:rFonts w:ascii="Calibri" w:eastAsia="Times New Roman" w:hAnsi="Calibri" w:cs="Times New Roman"/>
+          <w:sz w:val="24"/>
+          <w:szCs w:val="24"/>
+        </w:rPr>
+        <w:t xml:space="preserve"> - M/K</w:t>
+      </w:r>
+    </w:p>
+    <w:p>
+      <w:pPr>
+        <w:pStyle w:val="Heading1"/>
+        <w:rPr>
+          <w:rFonts w:ascii="Calibri" w:hAnsi="Calibri"/>
+        </w:rPr>
+      </w:pPr>
+      <w:proofErr w:type="spellStart"/>
+      <w:r>
+        <w:rPr>
+          <w:rFonts w:ascii="Calibri" w:hAnsi="Calibri"/>
+        </w:rPr>
+        <w:t>MediaWiki</w:t>
+      </w:r>
+      <w:proofErr w:type="spellEnd"/>
+      <w:r>
+        <w:rPr>
+          <w:rFonts w:ascii="Calibri" w:hAnsi="Calibri"/>
+        </w:rPr>
+        <w:t xml:space="preserve"> Informational Clarifications</w:t>
+      </w:r>
+    </w:p>
+    <w:p>
+      <w:pPr>
+        <w:numPr>
+          <w:ilvl w:val="0"/>
+          <w:numId w:val="1"/>
+        </w:numPr>
+        <w:spacing w:before="100" w:beforeAutospacing="1" w:after="100" w:afterAutospacing="1" w:line="240" w:lineRule="auto"/>
+        <w:rPr>
+          <w:rFonts w:ascii="Calibri" w:eastAsia="Times New Roman" w:hAnsi="Calibri" w:cs="Times New Roman"/>
+          <w:sz w:val="24"/>
+          <w:szCs w:val="24"/>
+          <w:highlight w:val="yellow"/>
+        </w:rPr>
+      </w:pPr>
+      <w:r>
+        <w:rPr>
+          <w:rFonts w:ascii="Calibri" w:eastAsia="Times New Roman" w:hAnsi="Calibri" w:cs="Times New Roman"/>
+          <w:sz w:val="24"/>
+          <w:szCs w:val="24"/>
+          <w:highlight w:val="yellow"/>
+        </w:rPr>
+        <w:t>Instructions on how extension works</w:t>
+      </w:r>
+      <w:r>
+        <w:rPr>
+          <w:rFonts w:ascii="Calibri" w:eastAsia="Times New Roman" w:hAnsi="Calibri" w:cs="Times New Roman"/>
+          <w:sz w:val="24"/>
+          <w:szCs w:val="24"/>
+          <w:highlight w:val="yellow"/>
+        </w:rPr>
+        <w:t xml:space="preserve"> </w:t>
+      </w:r>
+      <w:r>
+        <w:rPr>
+          <w:rFonts w:ascii="Calibri" w:eastAsia="Times New Roman" w:hAnsi="Calibri" w:cs="Times New Roman"/>
+          <w:sz w:val="24"/>
+          <w:szCs w:val="24"/>
+          <w:highlight w:val="yellow"/>
+        </w:rPr>
+        <w:t xml:space="preserve">(and special pages) </w:t>
+      </w:r>
+      <w:r>
+        <w:rPr>
+          <w:rFonts w:ascii="Calibri" w:eastAsia="Times New Roman" w:hAnsi="Calibri" w:cs="Times New Roman"/>
+          <w:sz w:val="24"/>
+          <w:szCs w:val="24"/>
+          <w:highlight w:val="yellow"/>
+        </w:rPr>
+        <w:t>- K</w:t>
+      </w:r>
+    </w:p>
+    <w:p>
+      <w:pPr>
+        <w:numPr>
+          <w:ilvl w:val="0"/>
+          <w:numId w:val="1"/>
+        </w:numPr>
+        <w:spacing w:before="100" w:beforeAutospacing="1" w:after="100" w:afterAutospacing="1" w:line="240" w:lineRule="auto"/>
+        <w:rPr>
+          <w:rFonts w:ascii="Calibri" w:eastAsia="Times New Roman" w:hAnsi="Calibri" w:cs="Times New Roman"/>
+          <w:sz w:val="24"/>
+          <w:szCs w:val="24"/>
+          <w:highlight w:val="yellow"/>
+        </w:rPr>
+      </w:pPr>
+      <w:r>
+        <w:rPr>
+          <w:rFonts w:ascii="Calibri" w:eastAsia="Times New Roman" w:hAnsi="Calibri" w:cs="Times New Roman"/>
+          <w:sz w:val="24"/>
+          <w:szCs w:val="24"/>
+          <w:highlight w:val="yellow"/>
+        </w:rPr>
+        <w:t>Instructions on how localization works</w:t>
+      </w:r>
+      <w:r>
+        <w:rPr>
+          <w:rFonts w:ascii="Calibri" w:eastAsia="Times New Roman" w:hAnsi="Calibri" w:cs="Times New Roman"/>
+          <w:sz w:val="24"/>
+          <w:szCs w:val="24"/>
+          <w:highlight w:val="yellow"/>
+        </w:rPr>
+        <w:t xml:space="preserve"> - K</w:t>
+      </w:r>
+    </w:p>
+    <w:p>
+      <w:pPr>
+        <w:numPr>
+          <w:ilvl w:val="0"/>
+          <w:numId w:val="1"/>
+        </w:numPr>
+        <w:spacing w:before="100" w:beforeAutospacing="1" w:after="100" w:afterAutospacing="1" w:line="240" w:lineRule="auto"/>
+        <w:rPr>
+          <w:rFonts w:ascii="Calibri" w:eastAsia="Times New Roman" w:hAnsi="Calibri" w:cs="Times New Roman"/>
+          <w:sz w:val="24"/>
+          <w:szCs w:val="24"/>
+          <w:highlight w:val="yellow"/>
+        </w:rPr>
+      </w:pPr>
+      <w:r>
+        <w:rPr>
+          <w:rFonts w:ascii="Calibri" w:eastAsia="Times New Roman" w:hAnsi="Calibri" w:cs="Times New Roman"/>
+          <w:sz w:val="24"/>
+          <w:szCs w:val="24"/>
+          <w:highlight w:val="yellow"/>
+        </w:rPr>
+        <w:t>Instructions on how hooks work</w:t>
+      </w:r>
+      <w:r>
+        <w:rPr>
+          <w:rFonts w:ascii="Calibri" w:eastAsia="Times New Roman" w:hAnsi="Calibri" w:cs="Times New Roman"/>
+          <w:sz w:val="24"/>
+          <w:szCs w:val="24"/>
+          <w:highlight w:val="yellow"/>
+        </w:rPr>
+        <w:t xml:space="preserve"> - K</w:t>
+      </w:r>
+    </w:p>
+    <w:p>
+      <w:pPr>
+        <w:numPr>
+          <w:ilvl w:val="0"/>
+          <w:numId w:val="1"/>
+        </w:numPr>
+        <w:spacing w:before="100" w:beforeAutospacing="1" w:after="100" w:afterAutospacing="1" w:line="240" w:lineRule="auto"/>
+        <w:rPr>
+          <w:rFonts w:ascii="Calibri" w:eastAsia="Times New Roman" w:hAnsi="Calibri" w:cs="Times New Roman"/>
+          <w:sz w:val="24"/>
+          <w:szCs w:val="24"/>
+          <w:highlight w:val="yellow"/>
+        </w:rPr>
+      </w:pPr>
+      <w:r>
+        <w:rPr>
+          <w:rFonts w:ascii="Calibri" w:eastAsia="Times New Roman" w:hAnsi="Calibri" w:cs="Times New Roman"/>
+          <w:sz w:val="24"/>
+          <w:szCs w:val="24"/>
+          <w:highlight w:val="yellow"/>
+        </w:rPr>
+        <w:t>Instructions on how to interact with the database</w:t>
+      </w:r>
+      <w:r>
+        <w:rPr>
+          <w:rFonts w:ascii="Calibri" w:eastAsia="Times New Roman" w:hAnsi="Calibri" w:cs="Times New Roman"/>
+          <w:sz w:val="24"/>
+          <w:szCs w:val="24"/>
+          <w:highlight w:val="yellow"/>
+        </w:rPr>
+        <w:t xml:space="preserve"> - K</w:t>
+      </w:r>
+    </w:p>
+    <w:p>
+      <w:pPr>
+        <w:numPr>
+          <w:ilvl w:val="0"/>
+          <w:numId w:val="1"/>
+        </w:numPr>
+        <w:spacing w:before="100" w:beforeAutospacing="1" w:after="100" w:afterAutospacing="1" w:line="240" w:lineRule="auto"/>
+        <w:rPr>
+          <w:rFonts w:ascii="Calibri" w:eastAsia="Times New Roman" w:hAnsi="Calibri" w:cs="Times New Roman"/>
+          <w:sz w:val="24"/>
+          <w:szCs w:val="24"/>
+          <w:highlight w:val="yellow"/>
+        </w:rPr>
+      </w:pPr>
+      <w:r>
+        <w:rPr>
+          <w:rFonts w:ascii="Calibri" w:eastAsia="Times New Roman" w:hAnsi="Calibri" w:cs="Times New Roman"/>
+          <w:sz w:val="24"/>
+          <w:szCs w:val="24"/>
+          <w:highlight w:val="yellow"/>
+        </w:rPr>
+        <w:t xml:space="preserve">Debug information/steps for </w:t>
+      </w:r>
+      <w:proofErr w:type="spellStart"/>
+      <w:r>
+        <w:rPr>
+          <w:rFonts w:ascii="Calibri" w:eastAsia="Times New Roman" w:hAnsi="Calibri" w:cs="Times New Roman"/>
+          <w:sz w:val="24"/>
+          <w:szCs w:val="24"/>
+          <w:highlight w:val="yellow"/>
+        </w:rPr>
+        <w:t>MediaWiki</w:t>
+      </w:r>
+      <w:proofErr w:type="spellEnd"/>
+      <w:r>
+        <w:rPr>
+          <w:rFonts w:ascii="Calibri" w:eastAsia="Times New Roman" w:hAnsi="Calibri" w:cs="Times New Roman"/>
+          <w:sz w:val="24"/>
+          <w:szCs w:val="24"/>
+          <w:highlight w:val="yellow"/>
+        </w:rPr>
+        <w:t xml:space="preserve"> - K</w:t>
+      </w:r>
+    </w:p>
+    <w:p>
+      <w:pPr>
+        <w:numPr>
+          <w:ilvl w:val="0"/>
+          <w:numId w:val="1"/>
+        </w:numPr>
+        <w:spacing w:before="100" w:beforeAutospacing="1" w:after="100" w:afterAutospacing="1" w:line="240" w:lineRule="auto"/>
+        <w:rPr>
+          <w:rFonts w:ascii="Calibri" w:eastAsia="Times New Roman" w:hAnsi="Calibri" w:cs="Times New Roman"/>
+          <w:sz w:val="24"/>
+          <w:szCs w:val="24"/>
+          <w:highlight w:val="yellow"/>
+        </w:rPr>
+      </w:pPr>
+      <w:r>
+        <w:rPr>
+          <w:rFonts w:ascii="Calibri" w:eastAsia="Times New Roman" w:hAnsi="Calibri" w:cs="Times New Roman"/>
+          <w:sz w:val="24"/>
+          <w:szCs w:val="24"/>
+          <w:highlight w:val="yellow"/>
+        </w:rPr>
+        <w:t>Inspirations for game design (</w:t>
+      </w:r>
+      <w:proofErr w:type="spellStart"/>
+      <w:r>
+        <w:rPr>
+          <w:rFonts w:ascii="Calibri" w:eastAsia="Times New Roman" w:hAnsi="Calibri" w:cs="Times New Roman"/>
+          <w:sz w:val="24"/>
+          <w:szCs w:val="24"/>
+          <w:highlight w:val="yellow"/>
+        </w:rPr>
+        <w:t>StackOverflow</w:t>
+      </w:r>
+      <w:proofErr w:type="spellEnd"/>
+      <w:r>
+        <w:rPr>
+          <w:rFonts w:ascii="Calibri" w:eastAsia="Times New Roman" w:hAnsi="Calibri" w:cs="Times New Roman"/>
+          <w:sz w:val="24"/>
+          <w:szCs w:val="24"/>
+          <w:highlight w:val="yellow"/>
+        </w:rPr>
+        <w:t>)</w:t>
+      </w:r>
+      <w:r>
+        <w:rPr>
+          <w:rFonts w:ascii="Calibri" w:eastAsia="Times New Roman" w:hAnsi="Calibri" w:cs="Times New Roman"/>
+          <w:sz w:val="24"/>
+          <w:szCs w:val="24"/>
+          <w:highlight w:val="yellow"/>
+        </w:rPr>
+        <w:t xml:space="preserve"> - V</w:t>
+      </w:r>
+    </w:p>
+    <w:p>
+      <w:pPr>
+        <w:numPr>
+          <w:ilvl w:val="0"/>
+          <w:numId w:val="1"/>
+        </w:numPr>
+        <w:spacing w:before="100" w:beforeAutospacing="1" w:after="100" w:afterAutospacing="1" w:line="240" w:lineRule="auto"/>
+        <w:rPr>
+          <w:rFonts w:ascii="Calibri" w:eastAsia="Times New Roman" w:hAnsi="Calibri" w:cs="Times New Roman"/>
+          <w:sz w:val="24"/>
+          <w:szCs w:val="24"/>
+          <w:highlight w:val="yellow"/>
+        </w:rPr>
+      </w:pPr>
+      <w:proofErr w:type="spellStart"/>
+      <w:r>
+        <w:rPr>
+          <w:rFonts w:ascii="Calibri" w:eastAsia="Times New Roman" w:hAnsi="Calibri" w:cs="Times New Roman"/>
+          <w:sz w:val="24"/>
+          <w:szCs w:val="24"/>
+          <w:highlight w:val="yellow"/>
+        </w:rPr>
+        <w:t>MediaWiki</w:t>
+      </w:r>
+      <w:proofErr w:type="spellEnd"/>
+      <w:r>
+        <w:rPr>
+          <w:rFonts w:ascii="Calibri" w:eastAsia="Times New Roman" w:hAnsi="Calibri" w:cs="Times New Roman"/>
+          <w:sz w:val="24"/>
+          <w:szCs w:val="24"/>
+          <w:highlight w:val="yellow"/>
+        </w:rPr>
+        <w:t xml:space="preserve"> contact/support information provided by Dr. Brown</w:t>
+      </w:r>
+      <w:r>
+        <w:rPr>
+          <w:rFonts w:ascii="Calibri" w:eastAsia="Times New Roman" w:hAnsi="Calibri" w:cs="Times New Roman"/>
+          <w:sz w:val="24"/>
+          <w:szCs w:val="24"/>
+          <w:highlight w:val="yellow"/>
+        </w:rPr>
+        <w:t xml:space="preserve"> - V</w:t>
+      </w:r>
+    </w:p>
+    <w:p>
+      <w:pPr>
+        <w:numPr>
+          <w:ilvl w:val="0"/>
+          <w:numId w:val="1"/>
+        </w:numPr>
+        <w:spacing w:before="100" w:beforeAutospacing="1" w:after="100" w:afterAutospacing="1" w:line="240" w:lineRule="auto"/>
+        <w:rPr>
+          <w:rFonts w:ascii="Calibri" w:eastAsia="Times New Roman" w:hAnsi="Calibri" w:cs="Times New Roman"/>
+          <w:strike/>
+          <w:sz w:val="24"/>
+          <w:szCs w:val="24"/>
+        </w:rPr>
+      </w:pPr>
+      <w:r>
+        <w:rPr>
+          <w:rFonts w:ascii="Calibri" w:eastAsia="Times New Roman" w:hAnsi="Calibri" w:cs="Times New Roman"/>
+          <w:strike/>
+          <w:sz w:val="24"/>
+          <w:szCs w:val="24"/>
+        </w:rPr>
+        <w:t>Instructions on setting up the extension’s database;</w:t>
+      </w:r>
+    </w:p>
+    <w:p>
+      <w:pPr>
+        <w:numPr>
+          <w:ilvl w:val="0"/>
+          <w:numId w:val="1"/>
+        </w:numPr>
+        <w:spacing w:before="100" w:beforeAutospacing="1" w:after="100" w:afterAutospacing="1" w:line="240" w:lineRule="auto"/>
+        <w:rPr>
+          <w:rFonts w:ascii="Calibri" w:eastAsia="Times New Roman" w:hAnsi="Calibri" w:cs="Times New Roman"/>
+          <w:sz w:val="24"/>
+          <w:szCs w:val="24"/>
+        </w:rPr>
+      </w:pPr>
+      <w:r>
+        <w:rPr>
+          <w:rFonts w:ascii="Calibri" w:eastAsia="Times New Roman" w:hAnsi="Calibri" w:cs="Times New Roman"/>
+          <w:sz w:val="24"/>
+          <w:szCs w:val="24"/>
+        </w:rPr>
+        <w:t>The extension’s version control documenting changes made to each version of the game;</w:t>
+      </w:r>
+      <w:r>
+        <w:rPr>
+          <w:rFonts w:ascii="Calibri" w:eastAsia="Times New Roman" w:hAnsi="Calibri" w:cs="Times New Roman"/>
+          <w:sz w:val="24"/>
+          <w:szCs w:val="24"/>
+        </w:rPr>
+        <w:t xml:space="preserve"> - V</w:t>
+      </w:r>
+    </w:p>
+    <w:p>
+      <w:pPr>
+        <w:numPr>
+          <w:ilvl w:val="0"/>
+          <w:numId w:val="1"/>
+        </w:numPr>
+        <w:spacing w:before="100" w:beforeAutospacing="1" w:after="100" w:afterAutospacing="1" w:line="240" w:lineRule="auto"/>
+        <w:rPr>
+          <w:rFonts w:ascii="Calibri" w:eastAsia="Times New Roman" w:hAnsi="Calibri" w:cs="Times New Roman"/>
+          <w:strike/>
+          <w:sz w:val="24"/>
+          <w:szCs w:val="24"/>
+        </w:rPr>
+      </w:pPr>
+      <w:r>
+        <w:rPr>
+          <w:rFonts w:ascii="Calibri" w:eastAsia="Times New Roman" w:hAnsi="Calibri" w:cs="Times New Roman"/>
+          <w:strike/>
+          <w:sz w:val="24"/>
+          <w:szCs w:val="24"/>
+        </w:rPr>
+        <w:t>Code design document;</w:t>
+      </w:r>
+    </w:p>
+    <w:p>
+      <w:pPr>
+        <w:numPr>
+          <w:ilvl w:val="0"/>
+          <w:numId w:val="1"/>
+        </w:numPr>
+        <w:spacing w:before="100" w:beforeAutospacing="1" w:after="100" w:afterAutospacing="1" w:line="240" w:lineRule="auto"/>
+        <w:rPr>
+          <w:rFonts w:ascii="Calibri" w:eastAsia="Times New Roman" w:hAnsi="Calibri" w:cs="Times New Roman"/>
+          <w:strike/>
+          <w:sz w:val="24"/>
+          <w:szCs w:val="24"/>
+        </w:rPr>
+      </w:pPr>
+      <w:r>
+        <w:rPr>
+          <w:rFonts w:ascii="Calibri" w:eastAsia="Times New Roman" w:hAnsi="Calibri" w:cs="Times New Roman"/>
+          <w:strike/>
+          <w:sz w:val="24"/>
+          <w:szCs w:val="24"/>
+        </w:rPr>
+        <w:lastRenderedPageBreak/>
+        <w:t>Instructions on how the game’s cookies work;</w:t>
+      </w:r>
+    </w:p>
+    <w:p>
+      <w:pPr>
+        <w:numPr>
+          <w:ilvl w:val="0"/>
+          <w:numId w:val="1"/>
+        </w:numPr>
+        <w:spacing w:before="100" w:beforeAutospacing="1" w:after="100" w:afterAutospacing="1" w:line="240" w:lineRule="auto"/>
+        <w:rPr>
+          <w:rFonts w:ascii="Calibri" w:eastAsia="Times New Roman" w:hAnsi="Calibri" w:cs="Times New Roman"/>
+          <w:strike/>
+          <w:sz w:val="24"/>
+          <w:szCs w:val="24"/>
+        </w:rPr>
+      </w:pPr>
+      <w:r>
+        <w:rPr>
+          <w:rFonts w:ascii="Calibri" w:eastAsia="Times New Roman" w:hAnsi="Calibri" w:cs="Times New Roman"/>
+          <w:strike/>
+          <w:sz w:val="24"/>
+          <w:szCs w:val="24"/>
+        </w:rPr>
+        <w:t>Database logs and test user log files;</w:t>
+      </w:r>
+    </w:p>
+    <w:p>
+      <w:pPr>
+        <w:numPr>
+          <w:ilvl w:val="0"/>
+          <w:numId w:val="1"/>
+        </w:numPr>
+        <w:spacing w:before="100" w:beforeAutospacing="1" w:after="100" w:afterAutospacing="1" w:line="240" w:lineRule="auto"/>
+        <w:rPr>
+          <w:rFonts w:ascii="Calibri" w:eastAsia="Times New Roman" w:hAnsi="Calibri" w:cs="Times New Roman"/>
+          <w:strike/>
+          <w:sz w:val="24"/>
+          <w:szCs w:val="24"/>
+        </w:rPr>
+      </w:pPr>
+      <w:r>
+        <w:rPr>
+          <w:rFonts w:ascii="Calibri" w:eastAsia="Times New Roman" w:hAnsi="Calibri" w:cs="Times New Roman"/>
+          <w:strike/>
+          <w:sz w:val="24"/>
+          <w:szCs w:val="24"/>
+        </w:rPr>
+        <w:t>Instructions on where to get the extension and usage statistics;</w:t>
+      </w:r>
+    </w:p>
+    <w:p>
+      <w:pPr>
+        <w:numPr>
+          <w:ilvl w:val="0"/>
+          <w:numId w:val="1"/>
+        </w:numPr>
+        <w:spacing w:before="100" w:beforeAutospacing="1" w:after="100" w:afterAutospacing="1" w:line="240" w:lineRule="auto"/>
+        <w:rPr>
+          <w:rFonts w:ascii="Calibri" w:eastAsia="Times New Roman" w:hAnsi="Calibri" w:cs="Times New Roman"/>
+          <w:strike/>
+          <w:sz w:val="24"/>
+          <w:szCs w:val="24"/>
+        </w:rPr>
+      </w:pPr>
+      <w:r>
+        <w:rPr>
+          <w:rFonts w:ascii="Calibri" w:eastAsia="Times New Roman" w:hAnsi="Calibri" w:cs="Times New Roman"/>
+          <w:strike/>
+          <w:sz w:val="24"/>
+          <w:szCs w:val="24"/>
+        </w:rPr>
+        <w:t>Information on special pages and user groups.</w:t>
+      </w:r>
+    </w:p>
+    <w:p>
+      <w:pPr>
+        <w:pStyle w:val="Heading1"/>
+        <w:rPr>
+          <w:rFonts w:ascii="Calibri" w:eastAsia="Times New Roman" w:hAnsi="Calibri"/>
+        </w:rPr>
+      </w:pPr>
+      <w:r>
+        <w:rPr>
+          <w:rFonts w:ascii="Calibri" w:eastAsia="Times New Roman" w:hAnsi="Calibri"/>
+        </w:rPr>
+        <w:t xml:space="preserve">Future </w:t>
+      </w:r>
+      <w:r>
+        <w:rPr>
+          <w:rFonts w:ascii="Calibri" w:eastAsia="Times New Roman" w:hAnsi="Calibri"/>
+        </w:rPr>
+        <w:t>Recommendations</w:t>
+      </w:r>
+    </w:p>
+    <w:p>
+      <w:pPr>
+        <w:numPr>
+          <w:ilvl w:val="0"/>
+          <w:numId w:val="1"/>
+        </w:numPr>
+        <w:spacing w:before="100" w:beforeAutospacing="1" w:after="100" w:afterAutospacing="1" w:line="240" w:lineRule="auto"/>
+        <w:rPr>
+          <w:rFonts w:ascii="Calibri" w:eastAsia="Times New Roman" w:hAnsi="Calibri" w:cs="Times New Roman"/>
+          <w:sz w:val="24"/>
+          <w:szCs w:val="24"/>
+          <w:highlight w:val="yellow"/>
+        </w:rPr>
+      </w:pPr>
+      <w:r>
+        <w:rPr>
+          <w:rFonts w:ascii="Calibri" w:eastAsia="Times New Roman" w:hAnsi="Calibri" w:cs="Times New Roman"/>
+          <w:sz w:val="24"/>
+          <w:szCs w:val="24"/>
+          <w:highlight w:val="yellow"/>
+        </w:rPr>
+        <w:t>Thoughts on whether to implement a historical date earned on badges</w:t>
+      </w:r>
+      <w:r>
+        <w:rPr>
+          <w:rFonts w:ascii="Calibri" w:eastAsia="Times New Roman" w:hAnsi="Calibri" w:cs="Times New Roman"/>
+          <w:sz w:val="24"/>
+          <w:szCs w:val="24"/>
+          <w:highlight w:val="yellow"/>
+        </w:rPr>
+        <w:t xml:space="preserve"> - M</w:t>
+      </w:r>
+    </w:p>
+    <w:p>
+      <w:pPr>
+        <w:numPr>
+          <w:ilvl w:val="0"/>
+          <w:numId w:val="1"/>
+        </w:numPr>
+        <w:spacing w:before="100" w:beforeAutospacing="1" w:after="100" w:afterAutospacing="1" w:line="240" w:lineRule="auto"/>
+        <w:rPr>
+          <w:rFonts w:ascii="Calibri" w:eastAsia="Times New Roman" w:hAnsi="Calibri" w:cs="Times New Roman"/>
+          <w:sz w:val="24"/>
+          <w:szCs w:val="24"/>
+          <w:highlight w:val="yellow"/>
+        </w:rPr>
+      </w:pPr>
+      <w:r>
+        <w:rPr>
+          <w:rFonts w:ascii="Calibri" w:eastAsia="Times New Roman" w:hAnsi="Calibri" w:cs="Times New Roman"/>
+          <w:sz w:val="24"/>
+          <w:szCs w:val="24"/>
+          <w:highlight w:val="yellow"/>
+        </w:rPr>
+        <w:t>Any SQL code improvements needed</w:t>
+      </w:r>
+      <w:r>
+        <w:rPr>
+          <w:rFonts w:ascii="Calibri" w:eastAsia="Times New Roman" w:hAnsi="Calibri" w:cs="Times New Roman"/>
+          <w:sz w:val="24"/>
+          <w:szCs w:val="24"/>
+          <w:highlight w:val="yellow"/>
+        </w:rPr>
+        <w:t xml:space="preserve"> </w:t>
+      </w:r>
+      <w:r>
+        <w:rPr>
+          <w:rFonts w:ascii="Calibri" w:eastAsia="Times New Roman" w:hAnsi="Calibri" w:cs="Times New Roman"/>
+          <w:sz w:val="24"/>
+          <w:szCs w:val="24"/>
+          <w:highlight w:val="yellow"/>
+        </w:rPr>
+        <w:t>–</w:t>
+      </w:r>
+      <w:r>
+        <w:rPr>
+          <w:rFonts w:ascii="Calibri" w:eastAsia="Times New Roman" w:hAnsi="Calibri" w:cs="Times New Roman"/>
+          <w:sz w:val="24"/>
+          <w:szCs w:val="24"/>
+          <w:highlight w:val="yellow"/>
+        </w:rPr>
+        <w:t xml:space="preserve"> K</w:t>
+      </w:r>
+    </w:p>
+    <w:p>
+      <w:pPr>
+        <w:numPr>
+          <w:ilvl w:val="0"/>
+          <w:numId w:val="1"/>
+        </w:numPr>
+        <w:spacing w:before="100" w:beforeAutospacing="1" w:after="100" w:afterAutospacing="1" w:line="240" w:lineRule="auto"/>
+        <w:rPr>
+          <w:rFonts w:ascii="Calibri" w:eastAsia="Times New Roman" w:hAnsi="Calibri" w:cs="Times New Roman"/>
           <w:sz w:val="24"/>
           <w:szCs w:val="24"/>
           <w:highlight w:val="yellow"/>
@@ -444,762 +1207,8 @@
           <w:szCs w:val="24"/>
         </w:rPr>
       </w:pPr>
-      <w:r>
-        <w:rPr>
-          <w:rFonts w:ascii="Calibri" w:eastAsia="Times New Roman" w:hAnsi="Calibri" w:cs="Times New Roman"/>
-          <w:strike/>
-          <w:sz w:val="24"/>
-          <w:szCs w:val="24"/>
-        </w:rPr>
-        <w:t>Instructions on how the game works and how users gain points and badges;</w:t>
-      </w:r>
-    </w:p>
-    <w:p>
-      <w:pPr>
-        <w:numPr>
-          <w:ilvl w:val="0"/>
-          <w:numId w:val="1"/>
-        </w:numPr>
-        <w:spacing w:before="100" w:beforeAutospacing="1" w:after="100" w:afterAutospacing="1" w:line="240" w:lineRule="auto"/>
-        <w:rPr>
-          <w:rFonts w:ascii="Calibri" w:eastAsia="Times New Roman" w:hAnsi="Calibri" w:cs="Times New Roman"/>
-          <w:strike/>
-          <w:sz w:val="24"/>
-          <w:szCs w:val="24"/>
-        </w:rPr>
-      </w:pPr>
-      <w:r>
-        <w:rPr>
-          <w:rFonts w:ascii="Calibri" w:eastAsia="Times New Roman" w:hAnsi="Calibri" w:cs="Times New Roman"/>
-          <w:strike/>
-          <w:sz w:val="24"/>
-          <w:szCs w:val="24"/>
-        </w:rPr>
-        <w:t>Instructions on setting up the game in a new server environment and the basic requirements needed;</w:t>
-      </w:r>
-    </w:p>
-    <w:p>
-      <w:pPr>
-        <w:numPr>
-          <w:ilvl w:val="0"/>
-          <w:numId w:val="1"/>
-        </w:numPr>
-        <w:spacing w:before="100" w:beforeAutospacing="1" w:after="100" w:afterAutospacing="1" w:line="240" w:lineRule="auto"/>
-        <w:rPr>
-          <w:rFonts w:ascii="Calibri" w:eastAsia="Times New Roman" w:hAnsi="Calibri" w:cs="Times New Roman"/>
-          <w:strike/>
-          <w:sz w:val="24"/>
-          <w:szCs w:val="24"/>
-        </w:rPr>
-      </w:pPr>
-      <w:r>
-        <w:rPr>
-          <w:rFonts w:ascii="Calibri" w:eastAsia="Times New Roman" w:hAnsi="Calibri" w:cs="Times New Roman"/>
-          <w:strike/>
-          <w:sz w:val="24"/>
-          <w:szCs w:val="24"/>
-        </w:rPr>
-        <w:t xml:space="preserve">Technical </w:t>
-      </w:r>
       <w:bookmarkStart w:id="0" w:name="_GoBack"/>
       <w:bookmarkEnd w:id="0"/>
-      <w:r>
-        <w:rPr>
-          <w:rFonts w:ascii="Calibri" w:eastAsia="Times New Roman" w:hAnsi="Calibri" w:cs="Times New Roman"/>
-          <w:strike/>
-          <w:sz w:val="24"/>
-          <w:szCs w:val="24"/>
-        </w:rPr>
-        <w:t>manual guiding developers on tweaking the extension, icons, code, and its database;</w:t>
-      </w:r>
-    </w:p>
-    <w:p>
-      <w:pPr>
-        <w:numPr>
-          <w:ilvl w:val="0"/>
-          <w:numId w:val="1"/>
-        </w:numPr>
-        <w:spacing w:before="100" w:beforeAutospacing="1" w:after="100" w:afterAutospacing="1" w:line="240" w:lineRule="auto"/>
-        <w:rPr>
-          <w:rFonts w:ascii="Calibri" w:eastAsia="Times New Roman" w:hAnsi="Calibri" w:cs="Times New Roman"/>
-          <w:sz w:val="24"/>
-          <w:szCs w:val="24"/>
-        </w:rPr>
-      </w:pPr>
-      <w:r>
-        <w:rPr>
-          <w:rFonts w:ascii="Calibri" w:eastAsia="Times New Roman" w:hAnsi="Calibri" w:cs="Times New Roman"/>
-          <w:sz w:val="24"/>
-          <w:szCs w:val="24"/>
-        </w:rPr>
-        <w:t>The extension’s privacy policy and end user agreement;</w:t>
-      </w:r>
-      <w:r>
-        <w:rPr>
-          <w:rFonts w:ascii="Calibri" w:eastAsia="Times New Roman" w:hAnsi="Calibri" w:cs="Times New Roman"/>
-          <w:sz w:val="24"/>
-          <w:szCs w:val="24"/>
-        </w:rPr>
-        <w:t xml:space="preserve"> - place in the read me - M</w:t>
-      </w:r>
-    </w:p>
-    <w:p>
-      <w:pPr>
-        <w:numPr>
-          <w:ilvl w:val="0"/>
-          <w:numId w:val="1"/>
-        </w:numPr>
-        <w:spacing w:before="100" w:beforeAutospacing="1" w:after="100" w:afterAutospacing="1" w:line="240" w:lineRule="auto"/>
-        <w:rPr>
-          <w:rFonts w:ascii="Calibri" w:eastAsia="Times New Roman" w:hAnsi="Calibri" w:cs="Times New Roman"/>
-          <w:sz w:val="24"/>
-          <w:szCs w:val="24"/>
-        </w:rPr>
-      </w:pPr>
-      <w:r>
-        <w:rPr>
-          <w:rFonts w:ascii="Calibri" w:eastAsia="Times New Roman" w:hAnsi="Calibri" w:cs="Times New Roman"/>
-          <w:sz w:val="24"/>
-          <w:szCs w:val="24"/>
-        </w:rPr>
-        <w:t>The extensions terms of use, could include a mission statement and an overview of the extension policies;</w:t>
-      </w:r>
-      <w:r>
-        <w:rPr>
-          <w:rFonts w:ascii="Calibri" w:eastAsia="Times New Roman" w:hAnsi="Calibri" w:cs="Times New Roman"/>
-          <w:sz w:val="24"/>
-          <w:szCs w:val="24"/>
-        </w:rPr>
-        <w:t xml:space="preserve"> - I’ll check wording in MIT license - M</w:t>
-      </w:r>
-    </w:p>
-    <w:p>
-      <w:pPr>
-        <w:numPr>
-          <w:ilvl w:val="0"/>
-          <w:numId w:val="1"/>
-        </w:numPr>
-        <w:spacing w:before="100" w:beforeAutospacing="1" w:after="100" w:afterAutospacing="1" w:line="240" w:lineRule="auto"/>
-        <w:rPr>
-          <w:rFonts w:ascii="Calibri" w:eastAsia="Times New Roman" w:hAnsi="Calibri" w:cs="Times New Roman"/>
-          <w:sz w:val="24"/>
-          <w:szCs w:val="24"/>
-        </w:rPr>
-      </w:pPr>
-      <w:r>
-        <w:rPr>
-          <w:rFonts w:ascii="Calibri" w:eastAsia="Times New Roman" w:hAnsi="Calibri" w:cs="Times New Roman"/>
-          <w:strike/>
-          <w:sz w:val="24"/>
-          <w:szCs w:val="24"/>
-        </w:rPr>
-        <w:t>Code review document and</w:t>
-      </w:r>
-      <w:r>
-        <w:rPr>
-          <w:rFonts w:ascii="Calibri" w:eastAsia="Times New Roman" w:hAnsi="Calibri" w:cs="Times New Roman"/>
-          <w:sz w:val="24"/>
-          <w:szCs w:val="24"/>
-        </w:rPr>
-        <w:t xml:space="preserve"> instructions on which files can be modified without breaking the extensions;</w:t>
-      </w:r>
-      <w:r>
-        <w:rPr>
-          <w:rFonts w:ascii="Calibri" w:eastAsia="Times New Roman" w:hAnsi="Calibri" w:cs="Times New Roman"/>
-          <w:sz w:val="24"/>
-          <w:szCs w:val="24"/>
-        </w:rPr>
-        <w:t xml:space="preserve"> - M/K</w:t>
-      </w:r>
-    </w:p>
-    <w:p>
-      <w:pPr>
-        <w:pStyle w:val="Heading1"/>
-        <w:rPr>
-          <w:rFonts w:ascii="Calibri" w:hAnsi="Calibri"/>
-        </w:rPr>
-      </w:pPr>
-      <w:proofErr w:type="spellStart"/>
-      <w:r>
-        <w:rPr>
-          <w:rFonts w:ascii="Calibri" w:hAnsi="Calibri"/>
-        </w:rPr>
-        <w:t>MediaWiki</w:t>
-      </w:r>
-      <w:proofErr w:type="spellEnd"/>
-      <w:r>
-        <w:rPr>
-          <w:rFonts w:ascii="Calibri" w:hAnsi="Calibri"/>
-        </w:rPr>
-        <w:t xml:space="preserve"> Informational Clarifications</w:t>
-      </w:r>
-    </w:p>
-    <w:p>
-      <w:pPr>
-        <w:numPr>
-          <w:ilvl w:val="0"/>
-          <w:numId w:val="1"/>
-        </w:numPr>
-        <w:spacing w:before="100" w:beforeAutospacing="1" w:after="100" w:afterAutospacing="1" w:line="240" w:lineRule="auto"/>
-        <w:rPr>
-          <w:rFonts w:ascii="Calibri" w:eastAsia="Times New Roman" w:hAnsi="Calibri" w:cs="Times New Roman"/>
-          <w:sz w:val="24"/>
-          <w:szCs w:val="24"/>
-          <w:highlight w:val="yellow"/>
-        </w:rPr>
-      </w:pPr>
-      <w:r>
-        <w:rPr>
-          <w:rFonts w:ascii="Calibri" w:eastAsia="Times New Roman" w:hAnsi="Calibri" w:cs="Times New Roman"/>
-          <w:sz w:val="24"/>
-          <w:szCs w:val="24"/>
-          <w:highlight w:val="yellow"/>
-        </w:rPr>
-        <w:t>Instructions on how extension works</w:t>
-      </w:r>
-      <w:r>
-        <w:rPr>
-          <w:rFonts w:ascii="Calibri" w:eastAsia="Times New Roman" w:hAnsi="Calibri" w:cs="Times New Roman"/>
-          <w:sz w:val="24"/>
-          <w:szCs w:val="24"/>
-          <w:highlight w:val="yellow"/>
-        </w:rPr>
-        <w:t xml:space="preserve"> </w:t>
-      </w:r>
-      <w:r>
-        <w:rPr>
-          <w:rFonts w:ascii="Calibri" w:eastAsia="Times New Roman" w:hAnsi="Calibri" w:cs="Times New Roman"/>
-          <w:sz w:val="24"/>
-          <w:szCs w:val="24"/>
-          <w:highlight w:val="yellow"/>
-        </w:rPr>
-        <w:t xml:space="preserve">(and special pages) </w:t>
-      </w:r>
-      <w:r>
-        <w:rPr>
-          <w:rFonts w:ascii="Calibri" w:eastAsia="Times New Roman" w:hAnsi="Calibri" w:cs="Times New Roman"/>
-          <w:sz w:val="24"/>
-          <w:szCs w:val="24"/>
-          <w:highlight w:val="yellow"/>
-        </w:rPr>
-        <w:t>- K</w:t>
-      </w:r>
-    </w:p>
-    <w:p>
-      <w:pPr>
-        <w:numPr>
-          <w:ilvl w:val="0"/>
-          <w:numId w:val="1"/>
-        </w:numPr>
-        <w:spacing w:before="100" w:beforeAutospacing="1" w:after="100" w:afterAutospacing="1" w:line="240" w:lineRule="auto"/>
-        <w:rPr>
-          <w:rFonts w:ascii="Calibri" w:eastAsia="Times New Roman" w:hAnsi="Calibri" w:cs="Times New Roman"/>
-          <w:sz w:val="24"/>
-          <w:szCs w:val="24"/>
-          <w:highlight w:val="yellow"/>
-        </w:rPr>
-      </w:pPr>
-      <w:r>
-        <w:rPr>
-          <w:rFonts w:ascii="Calibri" w:eastAsia="Times New Roman" w:hAnsi="Calibri" w:cs="Times New Roman"/>
-          <w:sz w:val="24"/>
-          <w:szCs w:val="24"/>
-          <w:highlight w:val="yellow"/>
-        </w:rPr>
-        <w:t>Instructions on how localization works</w:t>
-      </w:r>
-      <w:r>
-        <w:rPr>
-          <w:rFonts w:ascii="Calibri" w:eastAsia="Times New Roman" w:hAnsi="Calibri" w:cs="Times New Roman"/>
-          <w:sz w:val="24"/>
-          <w:szCs w:val="24"/>
-          <w:highlight w:val="yellow"/>
-        </w:rPr>
-        <w:t xml:space="preserve"> - K</w:t>
-      </w:r>
-    </w:p>
-    <w:p>
-      <w:pPr>
-        <w:numPr>
-          <w:ilvl w:val="0"/>
-          <w:numId w:val="1"/>
-        </w:numPr>
-        <w:spacing w:before="100" w:beforeAutospacing="1" w:after="100" w:afterAutospacing="1" w:line="240" w:lineRule="auto"/>
-        <w:rPr>
-          <w:rFonts w:ascii="Calibri" w:eastAsia="Times New Roman" w:hAnsi="Calibri" w:cs="Times New Roman"/>
-          <w:sz w:val="24"/>
-          <w:szCs w:val="24"/>
-          <w:highlight w:val="yellow"/>
-        </w:rPr>
-      </w:pPr>
-      <w:r>
-        <w:rPr>
-          <w:rFonts w:ascii="Calibri" w:eastAsia="Times New Roman" w:hAnsi="Calibri" w:cs="Times New Roman"/>
-          <w:sz w:val="24"/>
-          <w:szCs w:val="24"/>
-          <w:highlight w:val="yellow"/>
-        </w:rPr>
-        <w:t>Instructions on how hooks work</w:t>
-      </w:r>
-      <w:r>
-        <w:rPr>
-          <w:rFonts w:ascii="Calibri" w:eastAsia="Times New Roman" w:hAnsi="Calibri" w:cs="Times New Roman"/>
-          <w:sz w:val="24"/>
-          <w:szCs w:val="24"/>
-          <w:highlight w:val="yellow"/>
-        </w:rPr>
-        <w:t xml:space="preserve"> - K</w:t>
-      </w:r>
-    </w:p>
-    <w:p>
-      <w:pPr>
-        <w:numPr>
-          <w:ilvl w:val="0"/>
-          <w:numId w:val="1"/>
-        </w:numPr>
-        <w:spacing w:before="100" w:beforeAutospacing="1" w:after="100" w:afterAutospacing="1" w:line="240" w:lineRule="auto"/>
-        <w:rPr>
-          <w:rFonts w:ascii="Calibri" w:eastAsia="Times New Roman" w:hAnsi="Calibri" w:cs="Times New Roman"/>
-          <w:sz w:val="24"/>
-          <w:szCs w:val="24"/>
-          <w:highlight w:val="yellow"/>
-        </w:rPr>
-      </w:pPr>
-      <w:r>
-        <w:rPr>
-          <w:rFonts w:ascii="Calibri" w:eastAsia="Times New Roman" w:hAnsi="Calibri" w:cs="Times New Roman"/>
-          <w:sz w:val="24"/>
-          <w:szCs w:val="24"/>
-          <w:highlight w:val="yellow"/>
-        </w:rPr>
-        <w:t>Instructions on how to interact with the database</w:t>
-      </w:r>
-      <w:r>
-        <w:rPr>
-          <w:rFonts w:ascii="Calibri" w:eastAsia="Times New Roman" w:hAnsi="Calibri" w:cs="Times New Roman"/>
-          <w:sz w:val="24"/>
-          <w:szCs w:val="24"/>
-          <w:highlight w:val="yellow"/>
-        </w:rPr>
-        <w:t xml:space="preserve"> - K</w:t>
-      </w:r>
-    </w:p>
-    <w:p>
-      <w:pPr>
-        <w:numPr>
-          <w:ilvl w:val="0"/>
-          <w:numId w:val="1"/>
-        </w:numPr>
-        <w:spacing w:before="100" w:beforeAutospacing="1" w:after="100" w:afterAutospacing="1" w:line="240" w:lineRule="auto"/>
-        <w:rPr>
-          <w:rFonts w:ascii="Calibri" w:eastAsia="Times New Roman" w:hAnsi="Calibri" w:cs="Times New Roman"/>
-          <w:sz w:val="24"/>
-          <w:szCs w:val="24"/>
-          <w:highlight w:val="yellow"/>
-        </w:rPr>
-      </w:pPr>
-      <w:r>
-        <w:rPr>
-          <w:rFonts w:ascii="Calibri" w:eastAsia="Times New Roman" w:hAnsi="Calibri" w:cs="Times New Roman"/>
-          <w:sz w:val="24"/>
-          <w:szCs w:val="24"/>
-          <w:highlight w:val="yellow"/>
-        </w:rPr>
-        <w:t xml:space="preserve">Debug information/steps for </w:t>
-      </w:r>
-      <w:proofErr w:type="spellStart"/>
-      <w:r>
-        <w:rPr>
-          <w:rFonts w:ascii="Calibri" w:eastAsia="Times New Roman" w:hAnsi="Calibri" w:cs="Times New Roman"/>
-          <w:sz w:val="24"/>
-          <w:szCs w:val="24"/>
-          <w:highlight w:val="yellow"/>
-        </w:rPr>
-        <w:t>MediaWiki</w:t>
-      </w:r>
-      <w:proofErr w:type="spellEnd"/>
-      <w:r>
-        <w:rPr>
-          <w:rFonts w:ascii="Calibri" w:eastAsia="Times New Roman" w:hAnsi="Calibri" w:cs="Times New Roman"/>
-          <w:sz w:val="24"/>
-          <w:szCs w:val="24"/>
-          <w:highlight w:val="yellow"/>
-        </w:rPr>
-        <w:t xml:space="preserve"> - K</w:t>
-      </w:r>
-    </w:p>
-    <w:p>
-      <w:pPr>
-        <w:numPr>
-          <w:ilvl w:val="0"/>
-          <w:numId w:val="1"/>
-        </w:numPr>
-        <w:spacing w:before="100" w:beforeAutospacing="1" w:after="100" w:afterAutospacing="1" w:line="240" w:lineRule="auto"/>
-        <w:rPr>
-          <w:rFonts w:ascii="Calibri" w:eastAsia="Times New Roman" w:hAnsi="Calibri" w:cs="Times New Roman"/>
-          <w:sz w:val="24"/>
-          <w:szCs w:val="24"/>
-          <w:highlight w:val="yellow"/>
-        </w:rPr>
-      </w:pPr>
-      <w:r>
-        <w:rPr>
-          <w:rFonts w:ascii="Calibri" w:eastAsia="Times New Roman" w:hAnsi="Calibri" w:cs="Times New Roman"/>
-          <w:sz w:val="24"/>
-          <w:szCs w:val="24"/>
-          <w:highlight w:val="yellow"/>
-        </w:rPr>
-        <w:t>Inspirations for game design (</w:t>
-      </w:r>
-      <w:proofErr w:type="spellStart"/>
-      <w:r>
-        <w:rPr>
-          <w:rFonts w:ascii="Calibri" w:eastAsia="Times New Roman" w:hAnsi="Calibri" w:cs="Times New Roman"/>
-          <w:sz w:val="24"/>
-          <w:szCs w:val="24"/>
-          <w:highlight w:val="yellow"/>
-        </w:rPr>
-        <w:t>StackOverflow</w:t>
-      </w:r>
-      <w:proofErr w:type="spellEnd"/>
-      <w:r>
-        <w:rPr>
-          <w:rFonts w:ascii="Calibri" w:eastAsia="Times New Roman" w:hAnsi="Calibri" w:cs="Times New Roman"/>
-          <w:sz w:val="24"/>
-          <w:szCs w:val="24"/>
-          <w:highlight w:val="yellow"/>
-        </w:rPr>
-        <w:t>)</w:t>
-      </w:r>
-      <w:r>
-        <w:rPr>
-          <w:rFonts w:ascii="Calibri" w:eastAsia="Times New Roman" w:hAnsi="Calibri" w:cs="Times New Roman"/>
-          <w:sz w:val="24"/>
-          <w:szCs w:val="24"/>
-          <w:highlight w:val="yellow"/>
-        </w:rPr>
-        <w:t xml:space="preserve"> - V</w:t>
-      </w:r>
-    </w:p>
-    <w:p>
-      <w:pPr>
-        <w:numPr>
-          <w:ilvl w:val="0"/>
-          <w:numId w:val="1"/>
-        </w:numPr>
-        <w:spacing w:before="100" w:beforeAutospacing="1" w:after="100" w:afterAutospacing="1" w:line="240" w:lineRule="auto"/>
-        <w:rPr>
-          <w:rFonts w:ascii="Calibri" w:eastAsia="Times New Roman" w:hAnsi="Calibri" w:cs="Times New Roman"/>
-          <w:sz w:val="24"/>
-          <w:szCs w:val="24"/>
-          <w:highlight w:val="yellow"/>
-        </w:rPr>
-      </w:pPr>
-      <w:proofErr w:type="spellStart"/>
-      <w:r>
-        <w:rPr>
-          <w:rFonts w:ascii="Calibri" w:eastAsia="Times New Roman" w:hAnsi="Calibri" w:cs="Times New Roman"/>
-          <w:sz w:val="24"/>
-          <w:szCs w:val="24"/>
-          <w:highlight w:val="yellow"/>
-        </w:rPr>
-        <w:t>MediaWiki</w:t>
-      </w:r>
-      <w:proofErr w:type="spellEnd"/>
-      <w:r>
-        <w:rPr>
-          <w:rFonts w:ascii="Calibri" w:eastAsia="Times New Roman" w:hAnsi="Calibri" w:cs="Times New Roman"/>
-          <w:sz w:val="24"/>
-          <w:szCs w:val="24"/>
-          <w:highlight w:val="yellow"/>
-        </w:rPr>
-        <w:t xml:space="preserve"> contact/support information provided by Dr. Brown</w:t>
-      </w:r>
-      <w:r>
-        <w:rPr>
-          <w:rFonts w:ascii="Calibri" w:eastAsia="Times New Roman" w:hAnsi="Calibri" w:cs="Times New Roman"/>
-          <w:sz w:val="24"/>
-          <w:szCs w:val="24"/>
-          <w:highlight w:val="yellow"/>
-        </w:rPr>
-        <w:t xml:space="preserve"> - V</w:t>
-      </w:r>
-    </w:p>
-    <w:p>
-      <w:pPr>
-        <w:numPr>
-          <w:ilvl w:val="0"/>
-          <w:numId w:val="1"/>
-        </w:numPr>
-        <w:spacing w:before="100" w:beforeAutospacing="1" w:after="100" w:afterAutospacing="1" w:line="240" w:lineRule="auto"/>
-        <w:rPr>
-          <w:rFonts w:ascii="Calibri" w:eastAsia="Times New Roman" w:hAnsi="Calibri" w:cs="Times New Roman"/>
-          <w:strike/>
-          <w:sz w:val="24"/>
-          <w:szCs w:val="24"/>
-        </w:rPr>
-      </w:pPr>
-      <w:r>
-        <w:rPr>
-          <w:rFonts w:ascii="Calibri" w:eastAsia="Times New Roman" w:hAnsi="Calibri" w:cs="Times New Roman"/>
-          <w:strike/>
-          <w:sz w:val="24"/>
-          <w:szCs w:val="24"/>
-        </w:rPr>
-        <w:t>Instructions on setting up the extension’s database;</w:t>
-      </w:r>
-    </w:p>
-    <w:p>
-      <w:pPr>
-        <w:numPr>
-          <w:ilvl w:val="0"/>
-          <w:numId w:val="1"/>
-        </w:numPr>
-        <w:spacing w:before="100" w:beforeAutospacing="1" w:after="100" w:afterAutospacing="1" w:line="240" w:lineRule="auto"/>
-        <w:rPr>
-          <w:rFonts w:ascii="Calibri" w:eastAsia="Times New Roman" w:hAnsi="Calibri" w:cs="Times New Roman"/>
-          <w:sz w:val="24"/>
-          <w:szCs w:val="24"/>
-        </w:rPr>
-      </w:pPr>
-      <w:r>
-        <w:rPr>
-          <w:rFonts w:ascii="Calibri" w:eastAsia="Times New Roman" w:hAnsi="Calibri" w:cs="Times New Roman"/>
-          <w:sz w:val="24"/>
-          <w:szCs w:val="24"/>
-        </w:rPr>
-        <w:t>The extension’s version control documenting changes made to each version of the game;</w:t>
-      </w:r>
-      <w:r>
-        <w:rPr>
-          <w:rFonts w:ascii="Calibri" w:eastAsia="Times New Roman" w:hAnsi="Calibri" w:cs="Times New Roman"/>
-          <w:sz w:val="24"/>
-          <w:szCs w:val="24"/>
-        </w:rPr>
-        <w:t xml:space="preserve"> - V</w:t>
-      </w:r>
-    </w:p>
-    <w:p>
-      <w:pPr>
-        <w:numPr>
-          <w:ilvl w:val="0"/>
-          <w:numId w:val="1"/>
-        </w:numPr>
-        <w:spacing w:before="100" w:beforeAutospacing="1" w:after="100" w:afterAutospacing="1" w:line="240" w:lineRule="auto"/>
-        <w:rPr>
-          <w:rFonts w:ascii="Calibri" w:eastAsia="Times New Roman" w:hAnsi="Calibri" w:cs="Times New Roman"/>
-          <w:strike/>
-          <w:sz w:val="24"/>
-          <w:szCs w:val="24"/>
-        </w:rPr>
-      </w:pPr>
-      <w:r>
-        <w:rPr>
-          <w:rFonts w:ascii="Calibri" w:eastAsia="Times New Roman" w:hAnsi="Calibri" w:cs="Times New Roman"/>
-          <w:strike/>
-          <w:sz w:val="24"/>
-          <w:szCs w:val="24"/>
-        </w:rPr>
-        <w:lastRenderedPageBreak/>
-        <w:t>Code design document;</w:t>
-      </w:r>
-    </w:p>
-    <w:p>
-      <w:pPr>
-        <w:numPr>
-          <w:ilvl w:val="0"/>
-          <w:numId w:val="1"/>
-        </w:numPr>
-        <w:spacing w:before="100" w:beforeAutospacing="1" w:after="100" w:afterAutospacing="1" w:line="240" w:lineRule="auto"/>
-        <w:rPr>
-          <w:rFonts w:ascii="Calibri" w:eastAsia="Times New Roman" w:hAnsi="Calibri" w:cs="Times New Roman"/>
-          <w:strike/>
-          <w:sz w:val="24"/>
-          <w:szCs w:val="24"/>
-        </w:rPr>
-      </w:pPr>
-      <w:r>
-        <w:rPr>
-          <w:rFonts w:ascii="Calibri" w:eastAsia="Times New Roman" w:hAnsi="Calibri" w:cs="Times New Roman"/>
-          <w:strike/>
-          <w:sz w:val="24"/>
-          <w:szCs w:val="24"/>
-        </w:rPr>
-        <w:t>Instructions on how the game’s cookies work;</w:t>
-      </w:r>
-    </w:p>
-    <w:p>
-      <w:pPr>
-        <w:numPr>
-          <w:ilvl w:val="0"/>
-          <w:numId w:val="1"/>
-        </w:numPr>
-        <w:spacing w:before="100" w:beforeAutospacing="1" w:after="100" w:afterAutospacing="1" w:line="240" w:lineRule="auto"/>
-        <w:rPr>
-          <w:rFonts w:ascii="Calibri" w:eastAsia="Times New Roman" w:hAnsi="Calibri" w:cs="Times New Roman"/>
-          <w:strike/>
-          <w:sz w:val="24"/>
-          <w:szCs w:val="24"/>
-        </w:rPr>
-      </w:pPr>
-      <w:r>
-        <w:rPr>
-          <w:rFonts w:ascii="Calibri" w:eastAsia="Times New Roman" w:hAnsi="Calibri" w:cs="Times New Roman"/>
-          <w:strike/>
-          <w:sz w:val="24"/>
-          <w:szCs w:val="24"/>
-        </w:rPr>
-        <w:t>Database logs and test user log files;</w:t>
-      </w:r>
-    </w:p>
-    <w:p>
-      <w:pPr>
-        <w:numPr>
-          <w:ilvl w:val="0"/>
-          <w:numId w:val="1"/>
-        </w:numPr>
-        <w:spacing w:before="100" w:beforeAutospacing="1" w:after="100" w:afterAutospacing="1" w:line="240" w:lineRule="auto"/>
-        <w:rPr>
-          <w:rFonts w:ascii="Calibri" w:eastAsia="Times New Roman" w:hAnsi="Calibri" w:cs="Times New Roman"/>
-          <w:strike/>
-          <w:sz w:val="24"/>
-          <w:szCs w:val="24"/>
-        </w:rPr>
-      </w:pPr>
-      <w:r>
-        <w:rPr>
-          <w:rFonts w:ascii="Calibri" w:eastAsia="Times New Roman" w:hAnsi="Calibri" w:cs="Times New Roman"/>
-          <w:strike/>
-          <w:sz w:val="24"/>
-          <w:szCs w:val="24"/>
-        </w:rPr>
-        <w:t>Instructions on where to get the extension and usage statistics;</w:t>
-      </w:r>
-    </w:p>
-    <w:p>
-      <w:pPr>
-        <w:numPr>
-          <w:ilvl w:val="0"/>
-          <w:numId w:val="1"/>
-        </w:numPr>
-        <w:spacing w:before="100" w:beforeAutospacing="1" w:after="100" w:afterAutospacing="1" w:line="240" w:lineRule="auto"/>
-        <w:rPr>
-          <w:rFonts w:ascii="Calibri" w:eastAsia="Times New Roman" w:hAnsi="Calibri" w:cs="Times New Roman"/>
-          <w:strike/>
-          <w:sz w:val="24"/>
-          <w:szCs w:val="24"/>
-        </w:rPr>
-      </w:pPr>
-      <w:r>
-        <w:rPr>
-          <w:rFonts w:ascii="Calibri" w:eastAsia="Times New Roman" w:hAnsi="Calibri" w:cs="Times New Roman"/>
-          <w:strike/>
-          <w:sz w:val="24"/>
-          <w:szCs w:val="24"/>
-        </w:rPr>
-        <w:t>Information on special pages and user groups.</w:t>
-      </w:r>
-    </w:p>
-    <w:p>
-      <w:pPr>
-        <w:pStyle w:val="Heading1"/>
-        <w:rPr>
-          <w:rFonts w:ascii="Calibri" w:eastAsia="Times New Roman" w:hAnsi="Calibri"/>
-        </w:rPr>
-      </w:pPr>
-      <w:r>
-        <w:rPr>
-          <w:rFonts w:ascii="Calibri" w:eastAsia="Times New Roman" w:hAnsi="Calibri"/>
-        </w:rPr>
-        <w:t xml:space="preserve">Future </w:t>
-      </w:r>
-      <w:r>
-        <w:rPr>
-          <w:rFonts w:ascii="Calibri" w:eastAsia="Times New Roman" w:hAnsi="Calibri"/>
-        </w:rPr>
-        <w:t>Recommendations</w:t>
-      </w:r>
-    </w:p>
-    <w:p>
-      <w:pPr>
-        <w:numPr>
-          <w:ilvl w:val="0"/>
-          <w:numId w:val="1"/>
-        </w:numPr>
-        <w:spacing w:before="100" w:beforeAutospacing="1" w:after="100" w:afterAutospacing="1" w:line="240" w:lineRule="auto"/>
-        <w:rPr>
-          <w:rFonts w:ascii="Calibri" w:eastAsia="Times New Roman" w:hAnsi="Calibri" w:cs="Times New Roman"/>
-          <w:sz w:val="24"/>
-          <w:szCs w:val="24"/>
-          <w:highlight w:val="yellow"/>
-        </w:rPr>
-      </w:pPr>
-      <w:r>
-        <w:rPr>
-          <w:rFonts w:ascii="Calibri" w:eastAsia="Times New Roman" w:hAnsi="Calibri" w:cs="Times New Roman"/>
-          <w:sz w:val="24"/>
-          <w:szCs w:val="24"/>
-          <w:highlight w:val="yellow"/>
-        </w:rPr>
-        <w:t>Thoughts on whether to implement a historical date earned on badges</w:t>
-      </w:r>
-      <w:r>
-        <w:rPr>
-          <w:rFonts w:ascii="Calibri" w:eastAsia="Times New Roman" w:hAnsi="Calibri" w:cs="Times New Roman"/>
-          <w:sz w:val="24"/>
-          <w:szCs w:val="24"/>
-          <w:highlight w:val="yellow"/>
-        </w:rPr>
-        <w:t xml:space="preserve"> - M</w:t>
-      </w:r>
-    </w:p>
-    <w:p>
-      <w:pPr>
-        <w:numPr>
-          <w:ilvl w:val="0"/>
-          <w:numId w:val="1"/>
-        </w:numPr>
-        <w:spacing w:before="100" w:beforeAutospacing="1" w:after="100" w:afterAutospacing="1" w:line="240" w:lineRule="auto"/>
-        <w:rPr>
-          <w:rFonts w:ascii="Calibri" w:eastAsia="Times New Roman" w:hAnsi="Calibri" w:cs="Times New Roman"/>
-          <w:sz w:val="24"/>
-          <w:szCs w:val="24"/>
-          <w:highlight w:val="yellow"/>
-        </w:rPr>
-      </w:pPr>
-      <w:r>
-        <w:rPr>
-          <w:rFonts w:ascii="Calibri" w:eastAsia="Times New Roman" w:hAnsi="Calibri" w:cs="Times New Roman"/>
-          <w:sz w:val="24"/>
-          <w:szCs w:val="24"/>
-          <w:highlight w:val="yellow"/>
-        </w:rPr>
-        <w:t>Any SQL code improvements needed</w:t>
-      </w:r>
-      <w:r>
-        <w:rPr>
-          <w:rFonts w:ascii="Calibri" w:eastAsia="Times New Roman" w:hAnsi="Calibri" w:cs="Times New Roman"/>
-          <w:sz w:val="24"/>
-          <w:szCs w:val="24"/>
-          <w:highlight w:val="yellow"/>
-        </w:rPr>
-        <w:t xml:space="preserve"> - K</w:t>
-      </w:r>
-    </w:p>
-    <w:p>
-      <w:pPr>
-        <w:numPr>
-          <w:ilvl w:val="0"/>
-          <w:numId w:val="1"/>
-        </w:numPr>
-        <w:spacing w:before="100" w:beforeAutospacing="1" w:after="100" w:afterAutospacing="1" w:line="240" w:lineRule="auto"/>
-        <w:rPr>
-          <w:rFonts w:ascii="Calibri" w:eastAsia="Times New Roman" w:hAnsi="Calibri" w:cs="Times New Roman"/>
-          <w:strike/>
-          <w:sz w:val="24"/>
-          <w:szCs w:val="24"/>
-        </w:rPr>
-      </w:pPr>
       <w:r>
         <w:rPr>
           <w:rFonts w:ascii="Calibri" w:eastAsia="Times New Roman" w:hAnsi="Calibri" w:cs="Times New Roman"/>
